--- a/Meeting Minutes/2019.03.18 - SPRINT 23 START - Second round of playtesting.docx
+++ b/Meeting Minutes/2019.03.18 - SPRINT 23 START - Second round of playtesting.docx
@@ -928,175 +928,191 @@
           <w:lang w:val="en-GB"/>
         </w:rPr>
       </w:pPr>
+    </w:p>
+    <w:p>
+      <w:pPr>
+        <w:pStyle w:val="NoSpacing"/>
+        <w:rPr>
+          <w:lang w:val="en-GB"/>
+        </w:rPr>
+      </w:pPr>
+      <w:r>
+        <w:rPr>
+          <w:lang w:val="en-GB"/>
+        </w:rPr>
+        <w:t xml:space="preserve">Team began the studio-jam by reviewing </w:t>
+      </w:r>
+      <w:r>
+        <w:rPr>
+          <w:lang w:val="en-GB"/>
+        </w:rPr>
+        <w:t>the JIRA backlog, combing and reorganising the outstanding work into priority order.</w:t>
+      </w:r>
+    </w:p>
+    <w:p>
+      <w:pPr>
+        <w:pStyle w:val="NoSpacing"/>
+        <w:rPr>
+          <w:lang w:val="en-GB"/>
+        </w:rPr>
+      </w:pPr>
+      <w:r>
+        <w:rPr>
+          <w:lang w:val="en-GB"/>
+        </w:rPr>
+        <w:t>Team then assessed w</w:t>
+      </w:r>
+      <w:r>
+        <w:rPr>
+          <w:lang w:val="en-GB"/>
+        </w:rPr>
+        <w:t>ork from the now correct JIRA board.</w:t>
+      </w:r>
+    </w:p>
+    <w:p>
+      <w:pPr>
+        <w:pStyle w:val="NoSpacing"/>
+        <w:rPr>
+          <w:lang w:val="en-GB"/>
+        </w:rPr>
+      </w:pPr>
+      <w:r>
+        <w:rPr>
+          <w:lang w:val="en-GB"/>
+        </w:rPr>
+        <w:t>The team then assigned t</w:t>
+      </w:r>
+      <w:r>
+        <w:rPr>
+          <w:lang w:val="en-GB"/>
+        </w:rPr>
+        <w:t>asks</w:t>
+      </w:r>
+      <w:r>
+        <w:rPr>
+          <w:lang w:val="en-GB"/>
+        </w:rPr>
+        <w:t xml:space="preserve"> </w:t>
+      </w:r>
+      <w:r>
+        <w:rPr>
+          <w:lang w:val="en-GB"/>
+        </w:rPr>
+        <w:t>on</w:t>
+      </w:r>
+      <w:r>
+        <w:rPr>
+          <w:lang w:val="en-GB"/>
+        </w:rPr>
+        <w:t xml:space="preserve"> a Monday-to-Tuesday development cycle, with Wednesday assigned to playtesting, and Thursday-to-Sunday being used as development time to address tester feedback before beginning the next playtest phase.</w:t>
+      </w:r>
+    </w:p>
+    <w:p>
+      <w:pPr>
+        <w:pStyle w:val="NoSpacing"/>
+        <w:rPr>
+          <w:lang w:val="en-GB"/>
+        </w:rPr>
+      </w:pPr>
+    </w:p>
+    <w:p>
+      <w:pPr>
+        <w:pStyle w:val="NoSpacing"/>
+        <w:rPr>
+          <w:lang w:val="en-GB"/>
+        </w:rPr>
+      </w:pPr>
+      <w:r>
+        <w:rPr>
+          <w:lang w:val="en-GB"/>
+        </w:rPr>
+        <w:t xml:space="preserve">To begin the first development phase of the sprint, the team need to complete the </w:t>
+      </w:r>
+      <w:r>
+        <w:rPr>
+          <w:lang w:val="en-GB"/>
+        </w:rPr>
+        <w:t>overhanging task from the previous sprint: completing a shared ‘event’ base class.</w:t>
+      </w:r>
+    </w:p>
+    <w:p>
+      <w:pPr>
+        <w:pStyle w:val="NoSpacing"/>
+        <w:rPr>
+          <w:lang w:val="en-GB"/>
+        </w:rPr>
+      </w:pPr>
+      <w:r>
+        <w:rPr>
+          <w:lang w:val="en-GB"/>
+        </w:rPr>
+        <w:t xml:space="preserve">Team worked through this for the remainder of the jam until the team were satisfied that a uniform behaviour and understanding of the class was achieved. Team then ensured that the </w:t>
+      </w:r>
+      <w:r>
+        <w:rPr>
+          <w:lang w:val="en-GB"/>
+        </w:rPr>
+        <w:t>remaining tasks were allocated appropriately and populated the JIRA sprint before closing the meeting.</w:t>
+      </w:r>
+    </w:p>
+    <w:p>
+      <w:pPr>
+        <w:pStyle w:val="NoSpacing"/>
+        <w:rPr>
+          <w:lang w:val="en-GB"/>
+        </w:rPr>
+      </w:pPr>
+    </w:p>
+    <w:p>
+      <w:pPr>
+        <w:pStyle w:val="NoSpacing"/>
+        <w:rPr>
+          <w:lang w:val="en-GB"/>
+        </w:rPr>
+      </w:pPr>
+    </w:p>
+    <w:p>
+      <w:pPr>
+        <w:pStyle w:val="NoSpacing"/>
+        <w:rPr>
+          <w:i/>
+          <w:u w:val="single"/>
+          <w:lang w:val="en-GB"/>
+        </w:rPr>
+      </w:pPr>
+      <w:r>
+        <w:rPr>
+          <w:i/>
+          <w:u w:val="single"/>
+          <w:lang w:val="en-GB"/>
+        </w:rPr>
+        <w:t>Next team meeting arranged for</w:t>
+      </w:r>
+      <w:r>
+        <w:rPr>
+          <w:i/>
+          <w:u w:val="single"/>
+          <w:lang w:val="en-GB"/>
+        </w:rPr>
+        <w:t xml:space="preserve"> Tuesday 1</w:t>
+      </w:r>
+      <w:r>
+        <w:rPr>
+          <w:i/>
+          <w:u w:val="single"/>
+          <w:lang w:val="en-GB"/>
+        </w:rPr>
+        <w:t>9</w:t>
+      </w:r>
       <w:bookmarkStart w:id="2" w:name="_GoBack"/>
       <w:bookmarkEnd w:id="2"/>
-    </w:p>
-    <w:p>
-      <w:pPr>
-        <w:pStyle w:val="NoSpacing"/>
-        <w:rPr>
-          <w:lang w:val="en-GB"/>
-        </w:rPr>
-      </w:pPr>
-      <w:r>
-        <w:rPr>
-          <w:lang w:val="en-GB"/>
-        </w:rPr>
-        <w:t xml:space="preserve">Team began the studio-jam by reviewing </w:t>
-      </w:r>
-      <w:r>
-        <w:rPr>
-          <w:lang w:val="en-GB"/>
-        </w:rPr>
-        <w:t>the JIRA backlog, combing and reorganising the outstanding work into priority order.</w:t>
-      </w:r>
-    </w:p>
-    <w:p>
-      <w:pPr>
-        <w:pStyle w:val="NoSpacing"/>
-        <w:rPr>
-          <w:lang w:val="en-GB"/>
-        </w:rPr>
-      </w:pPr>
-      <w:r>
-        <w:rPr>
-          <w:lang w:val="en-GB"/>
-        </w:rPr>
-        <w:t>Team then assessed w</w:t>
-      </w:r>
-      <w:r>
-        <w:rPr>
-          <w:lang w:val="en-GB"/>
-        </w:rPr>
-        <w:t>ork from the now correct JIRA board.</w:t>
-      </w:r>
-    </w:p>
-    <w:p>
-      <w:pPr>
-        <w:pStyle w:val="NoSpacing"/>
-        <w:rPr>
-          <w:lang w:val="en-GB"/>
-        </w:rPr>
-      </w:pPr>
-      <w:r>
-        <w:rPr>
-          <w:lang w:val="en-GB"/>
-        </w:rPr>
-        <w:t>The team then assigned t</w:t>
-      </w:r>
-      <w:r>
-        <w:rPr>
-          <w:lang w:val="en-GB"/>
-        </w:rPr>
-        <w:t>asks</w:t>
-      </w:r>
-      <w:r>
-        <w:rPr>
-          <w:lang w:val="en-GB"/>
-        </w:rPr>
-        <w:t xml:space="preserve"> </w:t>
-      </w:r>
-      <w:r>
-        <w:rPr>
-          <w:lang w:val="en-GB"/>
-        </w:rPr>
-        <w:t>on</w:t>
-      </w:r>
-      <w:r>
-        <w:rPr>
-          <w:lang w:val="en-GB"/>
-        </w:rPr>
-        <w:t xml:space="preserve"> a Monday-to-Tuesday development cycle, with Wednesday assigned to playtesting, and Thursday-to-Sunday being used as development time to address tester feedback before beginning the next playtest phase.</w:t>
-      </w:r>
-    </w:p>
-    <w:p>
-      <w:pPr>
-        <w:pStyle w:val="NoSpacing"/>
-        <w:rPr>
-          <w:lang w:val="en-GB"/>
-        </w:rPr>
-      </w:pPr>
-    </w:p>
-    <w:p>
-      <w:pPr>
-        <w:pStyle w:val="NoSpacing"/>
-        <w:rPr>
-          <w:lang w:val="en-GB"/>
-        </w:rPr>
-      </w:pPr>
-      <w:r>
-        <w:rPr>
-          <w:lang w:val="en-GB"/>
-        </w:rPr>
-        <w:t xml:space="preserve">To begin the first development phase of the sprint, the team need to complete the </w:t>
-      </w:r>
-      <w:r>
-        <w:rPr>
-          <w:lang w:val="en-GB"/>
-        </w:rPr>
-        <w:t>overhanging task from the previous sprint: completing a shared ‘event’ base class.</w:t>
-      </w:r>
-    </w:p>
-    <w:p>
-      <w:pPr>
-        <w:pStyle w:val="NoSpacing"/>
-        <w:rPr>
-          <w:lang w:val="en-GB"/>
-        </w:rPr>
-      </w:pPr>
-      <w:r>
-        <w:rPr>
-          <w:lang w:val="en-GB"/>
-        </w:rPr>
-        <w:t xml:space="preserve">Team worked through this for the remainder of the jam until the team were satisfied that a uniform behaviour and understanding of the class was achieved. Team then ensured that the </w:t>
-      </w:r>
-      <w:r>
-        <w:rPr>
-          <w:lang w:val="en-GB"/>
-        </w:rPr>
-        <w:t>remaining tasks were allocated appropriately and populated the JIRA sprint before closing the meeting.</w:t>
-      </w:r>
-    </w:p>
-    <w:p>
-      <w:pPr>
-        <w:pStyle w:val="NoSpacing"/>
-        <w:rPr>
-          <w:lang w:val="en-GB"/>
-        </w:rPr>
-      </w:pPr>
-    </w:p>
-    <w:p>
-      <w:pPr>
-        <w:pStyle w:val="NoSpacing"/>
-        <w:rPr>
-          <w:lang w:val="en-GB"/>
-        </w:rPr>
-      </w:pPr>
-    </w:p>
-    <w:p>
-      <w:pPr>
-        <w:pStyle w:val="NoSpacing"/>
+      <w:r>
         <w:rPr>
           <w:i/>
           <w:u w:val="single"/>
           <w:lang w:val="en-GB"/>
         </w:rPr>
-      </w:pPr>
-      <w:r>
-        <w:rPr>
-          <w:i/>
-          <w:u w:val="single"/>
-          <w:lang w:val="en-GB"/>
-        </w:rPr>
-        <w:t>Next team meeting arranged for</w:t>
-      </w:r>
-      <w:r>
-        <w:rPr>
-          <w:i/>
-          <w:u w:val="single"/>
-          <w:lang w:val="en-GB"/>
-        </w:rPr>
-        <w:t xml:space="preserve"> Tuesday 18 March @ 11:00.</w:t>
+        <w:t xml:space="preserve"> March @ 11:00.</w:t>
       </w:r>
     </w:p>
     <w:bookmarkEnd w:id="0"/>

--- a/Meeting Minutes/2019.03.18 - SPRINT 23 START - Second round of playtesting.docx
+++ b/Meeting Minutes/2019.03.18 - SPRINT 23 START - Second round of playtesting.docx
@@ -39,6 +39,8 @@
         </w:rPr>
         <w:t>18</w:t>
       </w:r>
+      <w:bookmarkStart w:id="1" w:name="_GoBack"/>
+      <w:bookmarkEnd w:id="1"/>
       <w:r>
         <w:rPr>
           <w:b/>
@@ -79,7 +81,21 @@
           <w:b/>
           <w:lang w:val="en-GB"/>
         </w:rPr>
-        <w:t>12:30 – 16:30</w:t>
+        <w:t>11:00</w:t>
+      </w:r>
+      <w:r>
+        <w:rPr>
+          <w:b/>
+          <w:lang w:val="en-GB"/>
+        </w:rPr>
+        <w:t xml:space="preserve"> – </w:t>
+      </w:r>
+      <w:r>
+        <w:rPr>
+          <w:b/>
+          <w:lang w:val="en-GB"/>
+        </w:rPr>
+        <w:t>14:00</w:t>
       </w:r>
     </w:p>
     <w:p>
@@ -100,7 +116,25 @@
         <w:rPr>
           <w:lang w:val="en-GB"/>
         </w:rPr>
-        <w:t>16:30 – 17:15 (break)</w:t>
+        <w:t>14:00</w:t>
+      </w:r>
+      <w:r>
+        <w:rPr>
+          <w:lang w:val="en-GB"/>
+        </w:rPr>
+        <w:t xml:space="preserve"> – </w:t>
+      </w:r>
+      <w:r>
+        <w:rPr>
+          <w:lang w:val="en-GB"/>
+        </w:rPr>
+        <w:t>15:15</w:t>
+      </w:r>
+      <w:r>
+        <w:rPr>
+          <w:lang w:val="en-GB"/>
+        </w:rPr>
+        <w:t xml:space="preserve"> (break)</w:t>
       </w:r>
     </w:p>
     <w:p>
@@ -117,7 +151,27 @@
           <w:lang w:val="en-GB"/>
         </w:rPr>
         <w:tab/>
-        <w:t>17:15 – 20:00</w:t>
+      </w:r>
+      <w:r>
+        <w:rPr>
+          <w:b/>
+          <w:lang w:val="en-GB"/>
+        </w:rPr>
+        <w:t>15</w:t>
+      </w:r>
+      <w:r>
+        <w:rPr>
+          <w:b/>
+          <w:lang w:val="en-GB"/>
+        </w:rPr>
+        <w:t xml:space="preserve">:15 – </w:t>
+      </w:r>
+      <w:r>
+        <w:rPr>
+          <w:b/>
+          <w:lang w:val="en-GB"/>
+        </w:rPr>
+        <w:t>18:20</w:t>
       </w:r>
     </w:p>
     <w:p>
@@ -224,349 +278,6 @@
         <w:rPr>
           <w:b/>
           <w:lang w:val="en-GB"/>
-        </w:rPr>
-      </w:pPr>
-    </w:p>
-    <w:p>
-      <w:pPr>
-        <w:pStyle w:val="NoSpacing"/>
-        <w:rPr>
-          <w:b/>
-          <w:u w:val="single"/>
-          <w:lang w:val="en-GB"/>
-        </w:rPr>
-      </w:pPr>
-      <w:r>
-        <w:rPr>
-          <w:b/>
-          <w:u w:val="single"/>
-          <w:lang w:val="en-GB"/>
-        </w:rPr>
-        <w:t xml:space="preserve">Item One: </w:t>
-      </w:r>
-      <w:proofErr w:type="spellStart"/>
-      <w:r>
-        <w:rPr>
-          <w:b/>
-          <w:u w:val="single"/>
-          <w:lang w:val="en-GB"/>
-        </w:rPr>
-        <w:t>Postmortem</w:t>
-      </w:r>
-      <w:proofErr w:type="spellEnd"/>
-      <w:r>
-        <w:rPr>
-          <w:b/>
-          <w:u w:val="single"/>
-          <w:lang w:val="en-GB"/>
-        </w:rPr>
-        <w:t xml:space="preserve"> of previous week</w:t>
-      </w:r>
-    </w:p>
-    <w:p>
-      <w:pPr>
-        <w:pStyle w:val="NoSpacing"/>
-        <w:rPr>
-          <w:b/>
-          <w:color w:val="FF0000"/>
-          <w:lang w:val="en-GB"/>
-        </w:rPr>
-      </w:pPr>
-    </w:p>
-    <w:p>
-      <w:pPr>
-        <w:pStyle w:val="NoSpacing"/>
-        <w:rPr>
-          <w:b/>
-          <w:lang w:val="en-GB"/>
-        </w:rPr>
-      </w:pPr>
-      <w:r>
-        <w:rPr>
-          <w:b/>
-          <w:lang w:val="en-GB"/>
-        </w:rPr>
-        <w:t>What went well</w:t>
-      </w:r>
-    </w:p>
-    <w:p>
-      <w:pPr>
-        <w:pStyle w:val="NoSpacing"/>
-        <w:numPr>
-          <w:ilvl w:val="0"/>
-          <w:numId w:val="19"/>
-        </w:numPr>
-        <w:rPr>
-          <w:lang w:val="en-GB"/>
-        </w:rPr>
-      </w:pPr>
-      <w:r>
-        <w:rPr>
-          <w:lang w:val="en-GB"/>
-        </w:rPr>
-        <w:t>Team were able to improve the current game version based on playtest feedback obtained in the previous sprint.</w:t>
-      </w:r>
-    </w:p>
-    <w:p>
-      <w:pPr>
-        <w:pStyle w:val="NoSpacing"/>
-        <w:numPr>
-          <w:ilvl w:val="0"/>
-          <w:numId w:val="19"/>
-        </w:numPr>
-        <w:rPr>
-          <w:lang w:val="en-GB"/>
-        </w:rPr>
-      </w:pPr>
-      <w:r>
-        <w:rPr>
-          <w:lang w:val="en-GB"/>
-        </w:rPr>
-        <w:t>Despite issues all teams being unable to edit JIRA boards, continuously clear team communication successfully mitigated any misunderstanding between team members.</w:t>
-      </w:r>
-    </w:p>
-    <w:p>
-      <w:pPr>
-        <w:pStyle w:val="NoSpacing"/>
-        <w:numPr>
-          <w:ilvl w:val="0"/>
-          <w:numId w:val="19"/>
-        </w:numPr>
-        <w:rPr>
-          <w:lang w:val="en-GB"/>
-        </w:rPr>
-      </w:pPr>
-      <w:r>
-        <w:rPr>
-          <w:lang w:val="en-GB"/>
-        </w:rPr>
-        <w:t xml:space="preserve">Team </w:t>
-      </w:r>
-      <w:r>
-        <w:rPr>
-          <w:lang w:val="en-GB"/>
-        </w:rPr>
-        <w:t>has continued</w:t>
-      </w:r>
-      <w:r>
-        <w:rPr>
-          <w:lang w:val="en-GB"/>
-        </w:rPr>
-        <w:t xml:space="preserve"> to hold studio jams</w:t>
-      </w:r>
-      <w:r>
-        <w:rPr>
-          <w:lang w:val="en-GB"/>
-        </w:rPr>
-        <w:t xml:space="preserve"> which still prove to boost team efficiency. </w:t>
-      </w:r>
-    </w:p>
-    <w:p>
-      <w:pPr>
-        <w:pStyle w:val="NoSpacing"/>
-        <w:rPr>
-          <w:color w:val="FF0000"/>
-        </w:rPr>
-      </w:pPr>
-    </w:p>
-    <w:p>
-      <w:pPr>
-        <w:pStyle w:val="NoSpacing"/>
-        <w:rPr>
-          <w:b/>
-          <w:lang w:val="en-GB"/>
-        </w:rPr>
-      </w:pPr>
-      <w:r>
-        <w:rPr>
-          <w:b/>
-          <w:lang w:val="en-GB"/>
-        </w:rPr>
-        <w:t>What went badly</w:t>
-      </w:r>
-    </w:p>
-    <w:p>
-      <w:pPr>
-        <w:pStyle w:val="NoSpacing"/>
-        <w:numPr>
-          <w:ilvl w:val="0"/>
-          <w:numId w:val="18"/>
-        </w:numPr>
-        <w:rPr>
-          <w:lang w:val="en-GB"/>
-        </w:rPr>
-      </w:pPr>
-      <w:r>
-        <w:rPr>
-          <w:lang w:val="en-GB"/>
-        </w:rPr>
-        <w:t>Team were not able to fully complete one task (‘event’ base class) within the sprint, meaning the task must be added to the coming sprint to be completed as a priority.</w:t>
-      </w:r>
-    </w:p>
-    <w:p>
-      <w:pPr>
-        <w:pStyle w:val="NoSpacing"/>
-        <w:numPr>
-          <w:ilvl w:val="0"/>
-          <w:numId w:val="18"/>
-        </w:numPr>
-        <w:rPr>
-          <w:lang w:val="en-GB"/>
-        </w:rPr>
-      </w:pPr>
-      <w:r>
-        <w:rPr>
-          <w:lang w:val="en-GB"/>
-        </w:rPr>
-        <w:t>Due to JIRA issues team were unable to update the sprint board in real time.</w:t>
-      </w:r>
-    </w:p>
-    <w:p>
-      <w:pPr>
-        <w:pStyle w:val="NoSpacing"/>
-        <w:numPr>
-          <w:ilvl w:val="0"/>
-          <w:numId w:val="18"/>
-        </w:numPr>
-        <w:rPr>
-          <w:lang w:val="en-GB"/>
-        </w:rPr>
-      </w:pPr>
-      <w:r>
-        <w:rPr>
-          <w:lang w:val="en-GB"/>
-        </w:rPr>
-        <w:t xml:space="preserve">Team continue to </w:t>
-      </w:r>
-      <w:proofErr w:type="gramStart"/>
-      <w:r>
-        <w:rPr>
-          <w:lang w:val="en-GB"/>
-        </w:rPr>
-        <w:t>experience difficulty</w:t>
-      </w:r>
-      <w:proofErr w:type="gramEnd"/>
-      <w:r>
-        <w:rPr>
-          <w:lang w:val="en-GB"/>
-        </w:rPr>
-        <w:t xml:space="preserve"> with team member ability to create visually clear animations/sprites. Team understand that outside help must be sought.</w:t>
-      </w:r>
-    </w:p>
-    <w:p>
-      <w:pPr>
-        <w:pStyle w:val="NoSpacing"/>
-        <w:rPr>
-          <w:color w:val="FF0000"/>
-          <w:lang w:val="en-GB"/>
-        </w:rPr>
-      </w:pPr>
-    </w:p>
-    <w:p>
-      <w:pPr>
-        <w:pStyle w:val="NoSpacing"/>
-        <w:rPr>
-          <w:b/>
-          <w:lang w:val="en-GB"/>
-        </w:rPr>
-      </w:pPr>
-      <w:r>
-        <w:rPr>
-          <w:b/>
-          <w:lang w:val="en-GB"/>
-        </w:rPr>
-        <w:t>How the next sprint can be improved</w:t>
-      </w:r>
-    </w:p>
-    <w:p>
-      <w:pPr>
-        <w:pStyle w:val="NoSpacing"/>
-        <w:numPr>
-          <w:ilvl w:val="0"/>
-          <w:numId w:val="17"/>
-        </w:numPr>
-        <w:rPr>
-          <w:lang w:val="en-GB"/>
-        </w:rPr>
-      </w:pPr>
-      <w:r>
-        <w:rPr>
-          <w:lang w:val="en-GB"/>
-        </w:rPr>
-        <w:t>Continued frequent and clear communication to help the team continue effective development</w:t>
-      </w:r>
-      <w:r>
-        <w:rPr>
-          <w:lang w:val="en-GB"/>
-        </w:rPr>
-        <w:t>.</w:t>
-      </w:r>
-    </w:p>
-    <w:p>
-      <w:pPr>
-        <w:pStyle w:val="NoSpacing"/>
-        <w:numPr>
-          <w:ilvl w:val="0"/>
-          <w:numId w:val="17"/>
-        </w:numPr>
-        <w:rPr>
-          <w:lang w:val="en-GB"/>
-        </w:rPr>
-      </w:pPr>
-      <w:r>
-        <w:rPr>
-          <w:lang w:val="en-GB"/>
-        </w:rPr>
-        <w:t>Continuing to comple</w:t>
-      </w:r>
-      <w:r>
-        <w:rPr>
-          <w:lang w:val="en-GB"/>
-        </w:rPr>
-        <w:t>te</w:t>
-      </w:r>
-      <w:r>
-        <w:rPr>
-          <w:lang w:val="en-GB"/>
-        </w:rPr>
-        <w:t xml:space="preserve"> as much work as possible at in-person studio-jam sessions.</w:t>
-      </w:r>
-    </w:p>
-    <w:p>
-      <w:pPr>
-        <w:pStyle w:val="NoSpacing"/>
-        <w:numPr>
-          <w:ilvl w:val="0"/>
-          <w:numId w:val="17"/>
-        </w:numPr>
-        <w:rPr>
-          <w:lang w:val="en-GB"/>
-        </w:rPr>
-      </w:pPr>
-      <w:r>
-        <w:rPr>
-          <w:lang w:val="en-GB"/>
-        </w:rPr>
-        <w:t xml:space="preserve">Ensure that JIRA </w:t>
-      </w:r>
-      <w:r>
-        <w:rPr>
-          <w:lang w:val="en-GB"/>
-        </w:rPr>
-        <w:t>is updated in real time and any update given by team members is accurate</w:t>
-      </w:r>
-      <w:r>
-        <w:rPr>
-          <w:lang w:val="en-GB"/>
-        </w:rPr>
-        <w:t>.</w:t>
-      </w:r>
-    </w:p>
-    <w:p>
-      <w:pPr>
-        <w:pStyle w:val="NoSpacing"/>
-        <w:rPr>
-          <w:color w:val="FF0000"/>
         </w:rPr>
       </w:pPr>
     </w:p>
@@ -723,7 +434,7 @@
           <w:lang w:val="en-GB"/>
         </w:rPr>
       </w:pPr>
-      <w:bookmarkStart w:id="1" w:name="_Hlk191380"/>
+      <w:bookmarkStart w:id="2" w:name="_Hlk191380"/>
       <w:r>
         <w:rPr>
           <w:b/>
@@ -810,136 +521,136 @@
         <w:rPr>
           <w:lang w:val="en-GB"/>
         </w:rPr>
+        <w:t>Both team members agree all tutor advice given is accurate and will be taken on board in the coming sprints to improve the team’s development process.</w:t>
+      </w:r>
+    </w:p>
+    <w:p>
+      <w:pPr>
+        <w:pStyle w:val="NoSpacing"/>
+        <w:rPr>
+          <w:lang w:val="en-GB"/>
+        </w:rPr>
+      </w:pPr>
+      <w:r>
+        <w:rPr>
+          <w:lang w:val="en-GB"/>
+        </w:rPr>
+        <w:t>Team discussed Rob’s advice, also touched on within the last sprint. Team will delay seeking help of a design student for enhanced visual indicators or Dave for tutorial design until the current playtest feedback has been obtained.</w:t>
+      </w:r>
+    </w:p>
+    <w:p>
+      <w:pPr>
+        <w:pStyle w:val="NoSpacing"/>
+        <w:rPr>
+          <w:color w:val="FF0000"/>
+          <w:lang w:val="en-GB"/>
+        </w:rPr>
+      </w:pPr>
+    </w:p>
+    <w:p>
+      <w:pPr>
+        <w:pStyle w:val="NoSpacing"/>
+        <w:rPr>
+          <w:lang w:val="en-GB"/>
+        </w:rPr>
+      </w:pPr>
+      <w:r>
+        <w:rPr>
+          <w:lang w:val="en-GB"/>
+        </w:rPr>
+        <w:t>Team are aware that the final portfolio module assignment is due this Friday (22/03). Both team members advised that their position for the assignment is positive and expect to finish it without impact to group project module. Despite this, team feel it is sensible to slightly reduce group project task time from 12hours to 11hours to accommodate a potential slight overflow from portfolio module. If no overflow occurs, team will continue to work to at least the usual 12hour contribution from both members.</w:t>
+      </w:r>
+    </w:p>
+    <w:p>
+      <w:pPr>
+        <w:pStyle w:val="NoSpacing"/>
+        <w:rPr>
+          <w:lang w:val="en-GB"/>
+        </w:rPr>
+      </w:pPr>
+    </w:p>
+    <w:p>
+      <w:pPr>
+        <w:pStyle w:val="NoSpacing"/>
+        <w:rPr>
+          <w:lang w:val="en-GB"/>
+        </w:rPr>
+      </w:pPr>
+      <w:r>
+        <w:rPr>
+          <w:lang w:val="en-GB"/>
+        </w:rPr>
+        <w:t xml:space="preserve">Team moved onto discussing the JIRA board. </w:t>
+      </w:r>
+    </w:p>
+    <w:p>
+      <w:pPr>
+        <w:pStyle w:val="NoSpacing"/>
+        <w:rPr>
+          <w:lang w:val="en-GB"/>
+        </w:rPr>
+      </w:pPr>
+      <w:r>
+        <w:rPr>
+          <w:lang w:val="en-GB"/>
+        </w:rPr>
+        <w:t>During the previous sprint issues had arisen which made accessing JIRA impossible/progressing tasks unreliable across different accounts. Team were one of many to request help from Chris.</w:t>
+      </w:r>
+    </w:p>
+    <w:p>
+      <w:pPr>
+        <w:pStyle w:val="NoSpacing"/>
+        <w:rPr>
+          <w:lang w:val="en-GB"/>
+        </w:rPr>
+      </w:pPr>
+      <w:r>
+        <w:rPr>
+          <w:lang w:val="en-GB"/>
+        </w:rPr>
+        <w:t>Team have had it con</w:t>
+      </w:r>
+      <w:r>
+        <w:rPr>
+          <w:lang w:val="en-GB"/>
+        </w:rPr>
+        <w:t>firmed that from Monday 18/03/19 the JIRA issues have been rectified. Team logged in to JIRA and logged times against tasks during the studio-jam.</w:t>
+      </w:r>
+    </w:p>
+    <w:p>
+      <w:pPr>
+        <w:pStyle w:val="NoSpacing"/>
+        <w:rPr>
+          <w:lang w:val="en-GB"/>
+        </w:rPr>
+      </w:pPr>
+      <w:r>
+        <w:rPr>
+          <w:lang w:val="en-GB"/>
+        </w:rPr>
+        <w:t>Team are certain that now JIRA has been corrected the team will be able to log tasks accurately once more.</w:t>
+      </w:r>
+    </w:p>
+    <w:p>
+      <w:pPr>
+        <w:pStyle w:val="NoSpacing"/>
+        <w:rPr>
+          <w:lang w:val="en-GB"/>
+        </w:rPr>
+      </w:pPr>
+    </w:p>
+    <w:p>
+      <w:pPr>
+        <w:pStyle w:val="NoSpacing"/>
+        <w:rPr>
+          <w:lang w:val="en-GB"/>
+        </w:rPr>
+      </w:pPr>
+      <w:r>
+        <w:rPr>
+          <w:lang w:val="en-GB"/>
+        </w:rPr>
         <w:lastRenderedPageBreak/>
-        <w:t>Both team members agree all tutor advice given is accurate and will be taken on board in the coming sprints to improve the team’s development process.</w:t>
-      </w:r>
-    </w:p>
-    <w:p>
-      <w:pPr>
-        <w:pStyle w:val="NoSpacing"/>
-        <w:rPr>
-          <w:lang w:val="en-GB"/>
-        </w:rPr>
-      </w:pPr>
-      <w:r>
-        <w:rPr>
-          <w:lang w:val="en-GB"/>
-        </w:rPr>
-        <w:t>Team discussed Rob’s advice, also touched on within the last sprint. Team will delay seeking help of a design student for enhanced visual indicators or Dave for tutorial design until the current playtest feedback has been obtained.</w:t>
-      </w:r>
-    </w:p>
-    <w:p>
-      <w:pPr>
-        <w:pStyle w:val="NoSpacing"/>
-        <w:rPr>
-          <w:color w:val="FF0000"/>
-          <w:lang w:val="en-GB"/>
-        </w:rPr>
-      </w:pPr>
-    </w:p>
-    <w:p>
-      <w:pPr>
-        <w:pStyle w:val="NoSpacing"/>
-        <w:rPr>
-          <w:lang w:val="en-GB"/>
-        </w:rPr>
-      </w:pPr>
-      <w:r>
-        <w:rPr>
-          <w:lang w:val="en-GB"/>
-        </w:rPr>
-        <w:t>Team are aware that the final portfolio module assignment is due this Friday (22/03). Both team members advised that their position for the assignment is positive and expect to finish it without impact to group project module. Despite this, team feel it is sensible to slightly reduce group project task time from 12hours to 11hours to accommodate a potential slight overflow from portfolio module. If no overflow occurs, team will continue to work to at least the usual 12hour contribution from both members.</w:t>
-      </w:r>
-    </w:p>
-    <w:p>
-      <w:pPr>
-        <w:pStyle w:val="NoSpacing"/>
-        <w:rPr>
-          <w:lang w:val="en-GB"/>
-        </w:rPr>
-      </w:pPr>
-    </w:p>
-    <w:p>
-      <w:pPr>
-        <w:pStyle w:val="NoSpacing"/>
-        <w:rPr>
-          <w:lang w:val="en-GB"/>
-        </w:rPr>
-      </w:pPr>
-      <w:r>
-        <w:rPr>
-          <w:lang w:val="en-GB"/>
-        </w:rPr>
-        <w:t xml:space="preserve">Team moved onto discussing the JIRA board. </w:t>
-      </w:r>
-    </w:p>
-    <w:p>
-      <w:pPr>
-        <w:pStyle w:val="NoSpacing"/>
-        <w:rPr>
-          <w:lang w:val="en-GB"/>
-        </w:rPr>
-      </w:pPr>
-      <w:r>
-        <w:rPr>
-          <w:lang w:val="en-GB"/>
-        </w:rPr>
-        <w:t>During the previous sprint issues had arisen which made accessing JIRA impossible/progressing tasks unreliable across different accounts. Team were one of many to request help from Chris.</w:t>
-      </w:r>
-    </w:p>
-    <w:p>
-      <w:pPr>
-        <w:pStyle w:val="NoSpacing"/>
-        <w:rPr>
-          <w:lang w:val="en-GB"/>
-        </w:rPr>
-      </w:pPr>
-      <w:r>
-        <w:rPr>
-          <w:lang w:val="en-GB"/>
-        </w:rPr>
-        <w:t>Team have had it con</w:t>
-      </w:r>
-      <w:r>
-        <w:rPr>
-          <w:lang w:val="en-GB"/>
-        </w:rPr>
-        <w:t>firmed that from Monday 18/03/19 the JIRA issues have been rectified. Team logged in to JIRA and logged times against tasks during the studio-jam.</w:t>
-      </w:r>
-    </w:p>
-    <w:p>
-      <w:pPr>
-        <w:pStyle w:val="NoSpacing"/>
-        <w:rPr>
-          <w:lang w:val="en-GB"/>
-        </w:rPr>
-      </w:pPr>
-      <w:r>
-        <w:rPr>
-          <w:lang w:val="en-GB"/>
-        </w:rPr>
-        <w:t>Team are certain that now JIRA has been corrected the team will be able to log tasks accurately once more.</w:t>
-      </w:r>
-    </w:p>
-    <w:p>
-      <w:pPr>
-        <w:pStyle w:val="NoSpacing"/>
-        <w:rPr>
-          <w:lang w:val="en-GB"/>
-        </w:rPr>
-      </w:pPr>
-    </w:p>
-    <w:p>
-      <w:pPr>
-        <w:pStyle w:val="NoSpacing"/>
-        <w:rPr>
-          <w:lang w:val="en-GB"/>
-        </w:rPr>
-      </w:pPr>
-      <w:r>
-        <w:rPr>
-          <w:lang w:val="en-GB"/>
-        </w:rPr>
         <w:t xml:space="preserve">Team began the studio-jam by reviewing </w:t>
       </w:r>
       <w:r>
@@ -1104,8 +815,6 @@
         </w:rPr>
         <w:t>9</w:t>
       </w:r>
-      <w:bookmarkStart w:id="2" w:name="_GoBack"/>
-      <w:bookmarkEnd w:id="2"/>
       <w:r>
         <w:rPr>
           <w:i/>
@@ -1116,7 +825,7 @@
       </w:r>
     </w:p>
     <w:bookmarkEnd w:id="0"/>
-    <w:bookmarkEnd w:id="1"/>
+    <w:bookmarkEnd w:id="2"/>
     <w:p>
       <w:pPr>
         <w:pStyle w:val="NoSpacing"/>
@@ -1294,7 +1003,6 @@
         <w:ind w:left="720"/>
       </w:pPr>
       <w:r>
-        <w:lastRenderedPageBreak/>
         <w:t>Refer to Tom’s playtesting research document in the git repository.</w:t>
       </w:r>
     </w:p>
@@ -1555,6 +1263,7 @@
         <w:ind w:left="720"/>
       </w:pPr>
       <w:r>
+        <w:lastRenderedPageBreak/>
         <w:t xml:space="preserve">As part of a studio-jam, the team must clarify the game elements/player responses that are being tested for and form a questionnaire to best record this data. </w:t>
       </w:r>
     </w:p>
@@ -1804,7 +1513,6 @@
         <w:rPr>
           <w:noProof/>
         </w:rPr>
-        <w:lastRenderedPageBreak/>
         <w:drawing>
           <wp:anchor distT="0" distB="0" distL="114300" distR="114300" simplePos="0" relativeHeight="251659264" behindDoc="1" locked="0" layoutInCell="1" allowOverlap="1" wp14:anchorId="16E750C8" wp14:editId="4312BD42">
             <wp:simplePos x="0" y="0"/>
